--- a/Documentations/详细需求描述/UC6_管理车辆信息.docx
+++ b/Documentations/详细需求描述/UC6_管理车辆信息.docx
@@ -218,9 +218,6 @@
     <w:p>
       <w:pPr>
         <w:ind w:firstLine="420"/>
-        <w:rPr>
-          <w:rFonts w:hint="eastAsia"/>
-        </w:rPr>
       </w:pPr>
       <w:r>
         <w:rPr>
@@ -236,124 +233,6 @@
           <w:rFonts w:hint="eastAsia"/>
         </w:rPr>
         <w:t>用户选择删除车辆信息</w:t>
-      </w:r>
-    </w:p>
-    <w:p>
-      <w:pPr>
-        <w:ind w:firstLine="420"/>
-        <w:rPr>
-          <w:rFonts w:hint="eastAsia"/>
-        </w:rPr>
-      </w:pPr>
-      <w:r>
-        <w:rPr>
-          <w:rFonts w:hint="eastAsia"/>
-        </w:rPr>
-        <w:t>响应：</w:t>
-      </w:r>
-      <w:r>
-        <w:t xml:space="preserve"> </w:t>
-      </w:r>
-      <w:r>
-        <w:rPr>
-          <w:rFonts w:hint="eastAsia"/>
-        </w:rPr>
-        <w:t>系统删除对应车辆信息，更新系统记录并进行日志记录</w:t>
-      </w:r>
-    </w:p>
-    <w:p>
-      <w:pPr>
-        <w:ind w:firstLine="420"/>
-        <w:rPr>
-          <w:rFonts w:hint="eastAsia"/>
-        </w:rPr>
-      </w:pPr>
-      <w:r>
-        <w:rPr>
-          <w:rFonts w:hint="eastAsia"/>
-        </w:rPr>
-        <w:t>刺激：</w:t>
-      </w:r>
-      <w:r>
-        <w:t xml:space="preserve"> </w:t>
-      </w:r>
-      <w:r>
-        <w:rPr>
-          <w:rFonts w:hint="eastAsia"/>
-        </w:rPr>
-        <w:t>用户选择增加车辆信息</w:t>
-      </w:r>
-    </w:p>
-    <w:p>
-      <w:pPr>
-        <w:ind w:firstLine="420"/>
-        <w:rPr>
-          <w:rFonts w:hint="eastAsia"/>
-        </w:rPr>
-      </w:pPr>
-      <w:r>
-        <w:rPr>
-          <w:rFonts w:hint="eastAsia"/>
-        </w:rPr>
-        <w:t>响应：</w:t>
-      </w:r>
-      <w:r>
-        <w:t xml:space="preserve"> </w:t>
-      </w:r>
-      <w:r>
-        <w:rPr>
-          <w:rFonts w:hint="eastAsia"/>
-        </w:rPr>
-        <w:t>系统提供空白车辆信息记录表</w:t>
-      </w:r>
-    </w:p>
-    <w:p>
-      <w:pPr>
-        <w:ind w:firstLine="420"/>
-        <w:rPr>
-          <w:rFonts w:hint="eastAsia"/>
-        </w:rPr>
-      </w:pPr>
-      <w:r>
-        <w:rPr>
-          <w:rFonts w:hint="eastAsia"/>
-        </w:rPr>
-        <w:t>刺激：</w:t>
-      </w:r>
-      <w:r>
-        <w:t xml:space="preserve"> </w:t>
-      </w:r>
-      <w:r>
-        <w:rPr>
-          <w:rFonts w:hint="eastAsia"/>
-        </w:rPr>
-        <w:t>用户输入要增加车辆的车牌号、服役时间</w:t>
-      </w:r>
-    </w:p>
-    <w:p>
-      <w:pPr>
-        <w:ind w:firstLine="420"/>
-        <w:rPr>
-          <w:rFonts w:hint="eastAsia"/>
-        </w:rPr>
-      </w:pPr>
-      <w:r>
-        <w:rPr>
-          <w:rFonts w:hint="eastAsia"/>
-        </w:rPr>
-        <w:t>响应：</w:t>
-      </w:r>
-      <w:r>
-        <w:t xml:space="preserve"> </w:t>
-      </w:r>
-      <w:r>
-        <w:rPr>
-          <w:rFonts w:hint="eastAsia"/>
-        </w:rPr>
-        <w:t>系统显示车辆信息，并自动</w:t>
-      </w:r>
-      <w:r>
-        <w:t>生成车辆代号</w:t>
       </w:r>
     </w:p>
     <w:p>
@@ -364,26 +243,6 @@
         <w:rPr>
           <w:rFonts w:hint="eastAsia"/>
         </w:rPr>
-        <w:t>刺激</w:t>
-      </w:r>
-      <w:r>
-        <w:rPr>
-          <w:rFonts w:hint="eastAsia"/>
-        </w:rPr>
-        <w:t>：用户确定增加车辆信息</w:t>
-      </w:r>
-    </w:p>
-    <w:p>
-      <w:pPr>
-        <w:ind w:firstLine="420"/>
-        <w:rPr>
-          <w:rFonts w:hint="eastAsia"/>
-        </w:rPr>
-      </w:pPr>
-      <w:r>
-        <w:rPr>
-          <w:rFonts w:hint="eastAsia"/>
-        </w:rPr>
         <w:t>响应：</w:t>
       </w:r>
       <w:r>
@@ -393,7 +252,7 @@
         <w:rPr>
           <w:rFonts w:hint="eastAsia"/>
         </w:rPr>
-        <w:t>系统保存车辆信息、更新车辆信息记录并进行日志记录</w:t>
+        <w:t>系统删除对应车辆信息，更新系统记录并进行日志记录</w:t>
       </w:r>
     </w:p>
     <w:p>
@@ -407,18 +266,113 @@
         <w:t>刺激：</w:t>
       </w:r>
       <w:r>
-        <w:rPr>
-          <w:rFonts w:hint="eastAsia"/>
-        </w:rPr>
-        <w:t>用户选择取消管理车辆信息任务</w:t>
+        <w:t xml:space="preserve"> </w:t>
+      </w:r>
+      <w:r>
+        <w:rPr>
+          <w:rFonts w:hint="eastAsia"/>
+        </w:rPr>
+        <w:t>用户输入要增加车辆</w:t>
+      </w:r>
+      <w:r>
+        <w:rPr>
+          <w:rFonts w:hint="eastAsia"/>
+        </w:rPr>
+        <w:t>信息，</w:t>
+      </w:r>
+      <w:r>
+        <w:rPr>
+          <w:rFonts w:hint="eastAsia"/>
+        </w:rPr>
+        <w:t>详见</w:t>
+      </w:r>
+      <w:r>
+        <w:rPr>
+          <w:rFonts w:hint="eastAsia"/>
+        </w:rPr>
+        <w:t>Car. Info</w:t>
       </w:r>
     </w:p>
     <w:p>
       <w:pPr>
         <w:ind w:firstLine="420"/>
-        <w:rPr>
-          <w:rFonts w:hint="eastAsia"/>
-        </w:rPr>
+      </w:pPr>
+      <w:r>
+        <w:rPr>
+          <w:rFonts w:hint="eastAsia"/>
+        </w:rPr>
+        <w:t>响应：</w:t>
+      </w:r>
+      <w:r>
+        <w:t xml:space="preserve"> </w:t>
+      </w:r>
+      <w:r>
+        <w:rPr>
+          <w:rFonts w:hint="eastAsia"/>
+        </w:rPr>
+        <w:t>系统显示车辆信息，并自动</w:t>
+      </w:r>
+      <w:r>
+        <w:t>生成车辆代号</w:t>
+      </w:r>
+    </w:p>
+    <w:p>
+      <w:pPr>
+        <w:ind w:firstLine="420"/>
+      </w:pPr>
+      <w:r>
+        <w:rPr>
+          <w:rFonts w:hint="eastAsia"/>
+        </w:rPr>
+        <w:t>刺激</w:t>
+      </w:r>
+      <w:r>
+        <w:rPr>
+          <w:rFonts w:hint="eastAsia"/>
+        </w:rPr>
+        <w:t>：用户确定增加车辆信息</w:t>
+      </w:r>
+    </w:p>
+    <w:p>
+      <w:pPr>
+        <w:ind w:firstLine="420"/>
+      </w:pPr>
+      <w:r>
+        <w:rPr>
+          <w:rFonts w:hint="eastAsia"/>
+        </w:rPr>
+        <w:t>响应：</w:t>
+      </w:r>
+      <w:r>
+        <w:t xml:space="preserve"> </w:t>
+      </w:r>
+      <w:r>
+        <w:rPr>
+          <w:rFonts w:hint="eastAsia"/>
+        </w:rPr>
+        <w:t>系统保存车辆信息、更新车辆信息记录并进行日志记录</w:t>
+      </w:r>
+    </w:p>
+    <w:p>
+      <w:pPr>
+        <w:ind w:firstLine="420"/>
+      </w:pPr>
+      <w:r>
+        <w:rPr>
+          <w:rFonts w:hint="eastAsia"/>
+        </w:rPr>
+        <w:t>刺激：</w:t>
+      </w:r>
+      <w:r>
+        <w:rPr>
+          <w:rFonts w:hint="eastAsia"/>
+        </w:rPr>
+        <w:t>用户选择取消管理车辆信息任务</w:t>
+      </w:r>
+    </w:p>
+    <w:p>
+      <w:pPr>
+        <w:ind w:firstLine="420"/>
       </w:pPr>
       <w:r>
         <w:rPr>
@@ -582,19 +536,8 @@
               <w:t>Cancel</w:t>
             </w:r>
           </w:p>
-          <w:p>
-            <w:pPr>
-              <w:rPr>
-                <w:rFonts w:hint="eastAsia"/>
-              </w:rPr>
-            </w:pPr>
-          </w:p>
-          <w:p>
-            <w:pPr>
-              <w:rPr>
-                <w:rFonts w:hint="eastAsia"/>
-              </w:rPr>
-            </w:pPr>
+          <w:p/>
+          <w:p>
             <w:r>
               <w:rPr>
                 <w:rFonts w:hint="eastAsia"/>
@@ -602,19 +545,8 @@
               <w:t>Car. Input. Add</w:t>
             </w:r>
           </w:p>
-          <w:p>
-            <w:pPr>
-              <w:rPr>
-                <w:rFonts w:hint="eastAsia"/>
-              </w:rPr>
-            </w:pPr>
-          </w:p>
-          <w:p>
-            <w:pPr>
-              <w:rPr>
-                <w:rFonts w:hint="eastAsia"/>
-              </w:rPr>
-            </w:pPr>
+          <w:p/>
+          <w:p>
             <w:r>
               <w:rPr>
                 <w:rFonts w:hint="eastAsia"/>
@@ -622,66 +554,33 @@
               <w:t>Car. Input. Delete</w:t>
             </w:r>
           </w:p>
-          <w:p>
-            <w:pPr>
-              <w:rPr>
-                <w:rFonts w:hint="eastAsia"/>
-              </w:rPr>
-            </w:pPr>
-          </w:p>
-          <w:p>
-            <w:pPr>
-              <w:rPr>
-                <w:rFonts w:hint="eastAsia"/>
-              </w:rPr>
-            </w:pPr>
+          <w:p/>
+          <w:p>
+            <w:r>
+              <w:rPr>
+                <w:rFonts w:hint="eastAsia"/>
+              </w:rPr>
+              <w:t xml:space="preserve">Car. Input. </w:t>
+            </w:r>
+            <w:r>
+              <w:rPr>
+                <w:rFonts w:hint="eastAsia"/>
+              </w:rPr>
+              <w:t>Modify</w:t>
+            </w:r>
+          </w:p>
+          <w:p/>
+          <w:p>
             <w:r>
               <w:rPr>
                 <w:rFonts w:hint="eastAsia"/>
               </w:rPr>
               <w:lastRenderedPageBreak/>
-              <w:t xml:space="preserve">Car. Input. </w:t>
-            </w:r>
-            <w:r>
-              <w:rPr>
-                <w:rFonts w:hint="eastAsia"/>
-              </w:rPr>
-              <w:t>Modify</w:t>
-            </w:r>
-          </w:p>
-          <w:p>
-            <w:pPr>
-              <w:rPr>
-                <w:rFonts w:hint="eastAsia"/>
-              </w:rPr>
-            </w:pPr>
-          </w:p>
-          <w:p>
-            <w:pPr>
-              <w:rPr>
-                <w:rFonts w:hint="eastAsia"/>
-              </w:rPr>
-            </w:pPr>
-            <w:r>
-              <w:rPr>
-                <w:rFonts w:hint="eastAsia"/>
-              </w:rPr>
               <w:t>Car. Input. Find</w:t>
             </w:r>
           </w:p>
-          <w:p>
-            <w:pPr>
-              <w:rPr>
-                <w:rFonts w:hint="eastAsia"/>
-              </w:rPr>
-            </w:pPr>
-          </w:p>
-          <w:p>
-            <w:pPr>
-              <w:rPr>
-                <w:rFonts w:hint="eastAsia"/>
-              </w:rPr>
-            </w:pPr>
+          <w:p/>
+          <w:p>
             <w:r>
               <w:rPr>
                 <w:rFonts w:hint="eastAsia"/>
@@ -689,19 +588,8 @@
               <w:t>Car. Input. Invalid</w:t>
             </w:r>
           </w:p>
-          <w:p>
-            <w:pPr>
-              <w:rPr>
-                <w:rFonts w:hint="eastAsia"/>
-              </w:rPr>
-            </w:pPr>
-          </w:p>
-          <w:p>
-            <w:pPr>
-              <w:rPr>
-                <w:rFonts w:hint="eastAsia"/>
-              </w:rPr>
-            </w:pPr>
+          <w:p/>
+          <w:p>
             <w:r>
               <w:rPr>
                 <w:rFonts w:hint="eastAsia"/>
@@ -709,13 +597,7 @@
               <w:t>Car. Input. NotFound</w:t>
             </w:r>
           </w:p>
-          <w:p>
-            <w:pPr>
-              <w:rPr>
-                <w:rFonts w:hint="eastAsia"/>
-              </w:rPr>
-            </w:pPr>
-          </w:p>
+          <w:p/>
         </w:tc>
         <w:tc>
           <w:tcPr>
@@ -743,11 +625,6 @@
             </w:r>
           </w:p>
           <w:p>
-            <w:pPr>
-              <w:rPr>
-                <w:rFonts w:hint="eastAsia"/>
-              </w:rPr>
-            </w:pPr>
             <w:r>
               <w:t>在快递员输入取消命令时，系统关闭当前</w:t>
             </w:r>
@@ -759,11 +636,6 @@
             </w:r>
           </w:p>
           <w:p>
-            <w:pPr>
-              <w:rPr>
-                <w:rFonts w:hint="eastAsia"/>
-              </w:rPr>
-            </w:pPr>
             <w:r>
               <w:rPr>
                 <w:rFonts w:hint="eastAsia"/>
@@ -778,11 +650,6 @@
             </w:r>
           </w:p>
           <w:p>
-            <w:pPr>
-              <w:rPr>
-                <w:rFonts w:hint="eastAsia"/>
-              </w:rPr>
-            </w:pPr>
             <w:r>
               <w:rPr>
                 <w:rFonts w:hint="eastAsia"/>
@@ -797,35 +664,25 @@
             </w:r>
           </w:p>
           <w:p>
-            <w:pPr>
-              <w:rPr>
-                <w:rFonts w:hint="eastAsia"/>
-              </w:rPr>
-            </w:pPr>
+            <w:r>
+              <w:rPr>
+                <w:rFonts w:hint="eastAsia"/>
+              </w:rPr>
+              <w:t>系统执行修改车辆信息任务，参见</w:t>
+            </w:r>
+            <w:r>
+              <w:rPr>
+                <w:rFonts w:hint="eastAsia"/>
+              </w:rPr>
+              <w:t>Car. Modify</w:t>
+            </w:r>
+          </w:p>
+          <w:p>
             <w:r>
               <w:rPr>
                 <w:rFonts w:hint="eastAsia"/>
               </w:rPr>
               <w:lastRenderedPageBreak/>
-              <w:t>系统执行修改车辆信息任务，参见</w:t>
-            </w:r>
-            <w:r>
-              <w:rPr>
-                <w:rFonts w:hint="eastAsia"/>
-              </w:rPr>
-              <w:t>Car. Modify</w:t>
-            </w:r>
-          </w:p>
-          <w:p>
-            <w:pPr>
-              <w:rPr>
-                <w:rFonts w:hint="eastAsia"/>
-              </w:rPr>
-            </w:pPr>
-            <w:r>
-              <w:rPr>
-                <w:rFonts w:hint="eastAsia"/>
-              </w:rPr>
               <w:t>系统执行查看车辆信息任务，参见</w:t>
             </w:r>
             <w:r>
@@ -844,11 +701,6 @@
             </w:r>
           </w:p>
           <w:p>
-            <w:pPr>
-              <w:rPr>
-                <w:rFonts w:hint="eastAsia"/>
-              </w:rPr>
-            </w:pPr>
             <w:r>
               <w:rPr>
                 <w:rFonts w:hint="eastAsia"/>
@@ -867,11 +719,6 @@
             <w:tcW w:w="4219" w:type="dxa"/>
           </w:tcPr>
           <w:p>
-            <w:pPr>
-              <w:rPr>
-                <w:rFonts w:hint="eastAsia"/>
-              </w:rPr>
-            </w:pPr>
             <w:r>
               <w:rPr>
                 <w:rFonts w:hint="eastAsia"/>
@@ -880,19 +727,8 @@
               <w:t>Car. Add</w:t>
             </w:r>
           </w:p>
-          <w:p>
-            <w:pPr>
-              <w:rPr>
-                <w:rFonts w:hint="eastAsia"/>
-              </w:rPr>
-            </w:pPr>
-          </w:p>
-          <w:p>
-            <w:pPr>
-              <w:rPr>
-                <w:rFonts w:hint="eastAsia"/>
-              </w:rPr>
-            </w:pPr>
+          <w:p/>
+          <w:p>
             <w:r>
               <w:rPr>
                 <w:rFonts w:hint="eastAsia"/>
@@ -912,19 +748,8 @@
               <w:t>Repeat</w:t>
             </w:r>
           </w:p>
-          <w:p>
-            <w:pPr>
-              <w:rPr>
-                <w:rFonts w:hint="eastAsia"/>
-              </w:rPr>
-            </w:pPr>
-          </w:p>
-          <w:p>
-            <w:pPr>
-              <w:rPr>
-                <w:rFonts w:hint="eastAsia"/>
-              </w:rPr>
-            </w:pPr>
+          <w:p/>
+          <w:p>
             <w:r>
               <w:rPr>
                 <w:rFonts w:hint="eastAsia"/>
@@ -938,11 +763,6 @@
             <w:tcW w:w="4077" w:type="dxa"/>
           </w:tcPr>
           <w:p>
-            <w:pPr>
-              <w:rPr>
-                <w:rFonts w:hint="eastAsia"/>
-              </w:rPr>
-            </w:pPr>
             <w:r>
               <w:rPr>
                 <w:rFonts w:hint="eastAsia"/>
@@ -950,19 +770,8 @@
               <w:t>系统执行增加车辆信息任务</w:t>
             </w:r>
           </w:p>
-          <w:p>
-            <w:pPr>
-              <w:rPr>
-                <w:rFonts w:hint="eastAsia"/>
-              </w:rPr>
-            </w:pPr>
-          </w:p>
-          <w:p>
-            <w:pPr>
-              <w:rPr>
-                <w:rFonts w:hint="eastAsia"/>
-              </w:rPr>
-            </w:pPr>
+          <w:p/>
+          <w:p>
             <w:r>
               <w:rPr>
                 <w:rFonts w:hint="eastAsia"/>
@@ -970,44 +779,22 @@
               <w:t>当</w:t>
             </w:r>
             <w:r>
-              <w:t>出现与系统</w:t>
-            </w:r>
-            <w:r>
-              <w:t>记录重复的车辆</w:t>
-            </w:r>
-            <w:r>
-              <w:rPr>
-                <w:rFonts w:hint="eastAsia"/>
-              </w:rPr>
-              <w:t>代号时，</w:t>
-            </w:r>
-            <w:r>
-              <w:rPr>
-                <w:rFonts w:hint="eastAsia"/>
-              </w:rPr>
-              <w:t>系统提示重复并拒绝输入</w:t>
-            </w:r>
-          </w:p>
-          <w:p>
-            <w:pPr>
-              <w:rPr>
-                <w:rFonts w:hint="eastAsia"/>
-              </w:rPr>
-            </w:pPr>
-            <w:r>
-              <w:rPr>
-                <w:rFonts w:hint="eastAsia"/>
-              </w:rPr>
-              <w:t>当输入的车牌号不符合规范时，</w:t>
-            </w:r>
-            <w:r>
-              <w:rPr>
-                <w:rFonts w:hint="eastAsia"/>
-              </w:rPr>
-              <w:t>系统提示车牌号错误并拒绝输入</w:t>
-            </w:r>
-            <w:bookmarkStart w:id="0" w:name="_GoBack"/>
-            <w:bookmarkEnd w:id="0"/>
+              <w:t>出现与系统记录重复的车辆</w:t>
+            </w:r>
+            <w:r>
+              <w:rPr>
+                <w:rFonts w:hint="eastAsia"/>
+              </w:rPr>
+              <w:t>代号时，系统提示重复并拒绝输入</w:t>
+            </w:r>
+          </w:p>
+          <w:p>
+            <w:r>
+              <w:rPr>
+                <w:rFonts w:hint="eastAsia"/>
+              </w:rPr>
+              <w:t>当输入的车牌号不符合规范时，系统提示车牌号错误并拒绝输入</w:t>
+            </w:r>
           </w:p>
         </w:tc>
       </w:tr>
@@ -1020,11 +807,6 @@
             <w:tcW w:w="4219" w:type="dxa"/>
           </w:tcPr>
           <w:p>
-            <w:pPr>
-              <w:rPr>
-                <w:rFonts w:hint="eastAsia"/>
-              </w:rPr>
-            </w:pPr>
             <w:r>
               <w:rPr>
                 <w:rFonts w:hint="eastAsia"/>
@@ -1032,19 +814,8 @@
               <w:t>Car. Delete</w:t>
             </w:r>
           </w:p>
-          <w:p>
-            <w:pPr>
-              <w:rPr>
-                <w:rFonts w:hint="eastAsia"/>
-              </w:rPr>
-            </w:pPr>
-          </w:p>
-          <w:p>
-            <w:pPr>
-              <w:rPr>
-                <w:rFonts w:hint="eastAsia"/>
-              </w:rPr>
-            </w:pPr>
+          <w:p/>
+          <w:p>
             <w:r>
               <w:rPr>
                 <w:rFonts w:hint="eastAsia"/>
@@ -1052,19 +823,8 @@
               <w:t>Car. Delete. Invalid</w:t>
             </w:r>
           </w:p>
-          <w:p>
-            <w:pPr>
-              <w:rPr>
-                <w:rFonts w:hint="eastAsia"/>
-              </w:rPr>
-            </w:pPr>
-          </w:p>
-          <w:p>
-            <w:pPr>
-              <w:rPr>
-                <w:rFonts w:hint="eastAsia"/>
-              </w:rPr>
-            </w:pPr>
+          <w:p/>
+          <w:p>
             <w:r>
               <w:rPr>
                 <w:rFonts w:hint="eastAsia"/>
@@ -1078,11 +838,6 @@
             <w:tcW w:w="4077" w:type="dxa"/>
           </w:tcPr>
           <w:p>
-            <w:pPr>
-              <w:rPr>
-                <w:rFonts w:hint="eastAsia"/>
-              </w:rPr>
-            </w:pPr>
             <w:r>
               <w:rPr>
                 <w:rFonts w:hint="eastAsia"/>
@@ -1090,19 +845,8 @@
               <w:t>系统执行删除车辆信息任务</w:t>
             </w:r>
           </w:p>
-          <w:p>
-            <w:pPr>
-              <w:rPr>
-                <w:rFonts w:hint="eastAsia"/>
-              </w:rPr>
-            </w:pPr>
-          </w:p>
-          <w:p>
-            <w:pPr>
-              <w:rPr>
-                <w:rFonts w:hint="eastAsia"/>
-              </w:rPr>
-            </w:pPr>
+          <w:p/>
+          <w:p>
             <w:r>
               <w:rPr>
                 <w:rFonts w:hint="eastAsia"/>
@@ -1117,11 +861,6 @@
             </w:r>
           </w:p>
           <w:p>
-            <w:pPr>
-              <w:rPr>
-                <w:rFonts w:hint="eastAsia"/>
-              </w:rPr>
-            </w:pPr>
             <w:r>
               <w:rPr>
                 <w:rFonts w:hint="eastAsia"/>
@@ -1146,11 +885,6 @@
             <w:tcW w:w="4219" w:type="dxa"/>
           </w:tcPr>
           <w:p>
-            <w:pPr>
-              <w:rPr>
-                <w:rFonts w:hint="eastAsia"/>
-              </w:rPr>
-            </w:pPr>
             <w:r>
               <w:rPr>
                 <w:rFonts w:hint="eastAsia"/>
@@ -1158,19 +892,8 @@
               <w:t>Car. Modify</w:t>
             </w:r>
           </w:p>
-          <w:p>
-            <w:pPr>
-              <w:rPr>
-                <w:rFonts w:hint="eastAsia"/>
-              </w:rPr>
-            </w:pPr>
-          </w:p>
-          <w:p>
-            <w:pPr>
-              <w:rPr>
-                <w:rFonts w:hint="eastAsia"/>
-              </w:rPr>
-            </w:pPr>
+          <w:p/>
+          <w:p>
             <w:r>
               <w:rPr>
                 <w:rFonts w:hint="eastAsia"/>
@@ -1178,19 +901,8 @@
               <w:t>Car. Modify. Invalid</w:t>
             </w:r>
           </w:p>
-          <w:p>
-            <w:pPr>
-              <w:rPr>
-                <w:rFonts w:hint="eastAsia"/>
-              </w:rPr>
-            </w:pPr>
-          </w:p>
-          <w:p>
-            <w:pPr>
-              <w:rPr>
-                <w:rFonts w:hint="eastAsia"/>
-              </w:rPr>
-            </w:pPr>
+          <w:p/>
+          <w:p>
             <w:r>
               <w:rPr>
                 <w:rFonts w:hint="eastAsia"/>
@@ -1204,11 +916,6 @@
             <w:tcW w:w="4077" w:type="dxa"/>
           </w:tcPr>
           <w:p>
-            <w:pPr>
-              <w:rPr>
-                <w:rFonts w:hint="eastAsia"/>
-              </w:rPr>
-            </w:pPr>
             <w:r>
               <w:rPr>
                 <w:rFonts w:hint="eastAsia"/>
@@ -1216,19 +923,8 @@
               <w:t>系统执行修改车辆信息任务</w:t>
             </w:r>
           </w:p>
-          <w:p>
-            <w:pPr>
-              <w:rPr>
-                <w:rFonts w:hint="eastAsia"/>
-              </w:rPr>
-            </w:pPr>
-          </w:p>
-          <w:p>
-            <w:pPr>
-              <w:rPr>
-                <w:rFonts w:hint="eastAsia"/>
-              </w:rPr>
-            </w:pPr>
+          <w:p/>
+          <w:p>
             <w:r>
               <w:rPr>
                 <w:rFonts w:hint="eastAsia"/>
@@ -1243,11 +939,6 @@
             </w:r>
           </w:p>
           <w:p>
-            <w:pPr>
-              <w:rPr>
-                <w:rFonts w:hint="eastAsia"/>
-              </w:rPr>
-            </w:pPr>
             <w:r>
               <w:rPr>
                 <w:rFonts w:hint="eastAsia"/>
@@ -1272,11 +963,6 @@
             <w:tcW w:w="4219" w:type="dxa"/>
           </w:tcPr>
           <w:p>
-            <w:pPr>
-              <w:rPr>
-                <w:rFonts w:hint="eastAsia"/>
-              </w:rPr>
-            </w:pPr>
             <w:r>
               <w:rPr>
                 <w:rFonts w:hint="eastAsia"/>
@@ -1284,19 +970,8 @@
               <w:t>Car. Find</w:t>
             </w:r>
           </w:p>
-          <w:p>
-            <w:pPr>
-              <w:rPr>
-                <w:rFonts w:hint="eastAsia"/>
-              </w:rPr>
-            </w:pPr>
-          </w:p>
-          <w:p>
-            <w:pPr>
-              <w:rPr>
-                <w:rFonts w:hint="eastAsia"/>
-              </w:rPr>
-            </w:pPr>
+          <w:p/>
+          <w:p>
             <w:r>
               <w:rPr>
                 <w:rFonts w:hint="eastAsia"/>
@@ -1304,19 +979,8 @@
               <w:t>Car. Find. Invalid</w:t>
             </w:r>
           </w:p>
-          <w:p>
-            <w:pPr>
-              <w:rPr>
-                <w:rFonts w:hint="eastAsia"/>
-              </w:rPr>
-            </w:pPr>
-          </w:p>
-          <w:p>
-            <w:pPr>
-              <w:rPr>
-                <w:rFonts w:hint="eastAsia"/>
-              </w:rPr>
-            </w:pPr>
+          <w:p/>
+          <w:p>
             <w:r>
               <w:rPr>
                 <w:rFonts w:hint="eastAsia"/>
@@ -1330,11 +994,6 @@
             <w:tcW w:w="4077" w:type="dxa"/>
           </w:tcPr>
           <w:p>
-            <w:pPr>
-              <w:rPr>
-                <w:rFonts w:hint="eastAsia"/>
-              </w:rPr>
-            </w:pPr>
             <w:r>
               <w:rPr>
                 <w:rFonts w:hint="eastAsia"/>
@@ -1342,19 +1001,8 @@
               <w:t>系统执行查看车辆信息任务</w:t>
             </w:r>
           </w:p>
-          <w:p>
-            <w:pPr>
-              <w:rPr>
-                <w:rFonts w:hint="eastAsia"/>
-              </w:rPr>
-            </w:pPr>
-          </w:p>
-          <w:p>
-            <w:pPr>
-              <w:rPr>
-                <w:rFonts w:hint="eastAsia"/>
-              </w:rPr>
-            </w:pPr>
+          <w:p/>
+          <w:p>
             <w:r>
               <w:rPr>
                 <w:rFonts w:hint="eastAsia"/>
@@ -1369,11 +1017,6 @@
             </w:r>
           </w:p>
           <w:p>
-            <w:pPr>
-              <w:rPr>
-                <w:rFonts w:hint="eastAsia"/>
-              </w:rPr>
-            </w:pPr>
             <w:r>
               <w:rPr>
                 <w:rFonts w:hint="eastAsia"/>
@@ -1432,39 +1075,16 @@
             <w:tcW w:w="4219" w:type="dxa"/>
           </w:tcPr>
           <w:p>
-            <w:r>
-              <w:t>Car</w:t>
-            </w:r>
-            <w:r>
-              <w:rPr>
-                <w:rFonts w:hint="eastAsia"/>
-              </w:rPr>
-              <w:t>.End</w:t>
-            </w:r>
-          </w:p>
-          <w:p/>
-          <w:p>
-            <w:r>
-              <w:t>Car</w:t>
-            </w:r>
-            <w:r>
-              <w:rPr>
-                <w:rFonts w:hint="eastAsia"/>
-              </w:rPr>
-              <w:t>.End.Update</w:t>
-            </w:r>
-          </w:p>
-          <w:p/>
-          <w:p/>
-          <w:p>
-            <w:r>
-              <w:t>Car</w:t>
-            </w:r>
-            <w:r>
-              <w:rPr>
-                <w:rFonts w:hint="eastAsia"/>
-              </w:rPr>
-              <w:t>.End.Close</w:t>
+            <w:pPr>
+              <w:rPr>
+                <w:rFonts w:hint="eastAsia"/>
+              </w:rPr>
+            </w:pPr>
+            <w:r>
+              <w:rPr>
+                <w:rFonts w:hint="eastAsia"/>
+              </w:rPr>
+              <w:t>Car. Info</w:t>
             </w:r>
           </w:p>
         </w:tc>
@@ -1482,15 +1102,174 @@
               <w:rPr>
                 <w:rFonts w:hint="eastAsia"/>
               </w:rPr>
+              <w:t>系统规定的车辆信息包括</w:t>
+            </w:r>
+            <w:r>
+              <w:rPr>
+                <w:rFonts w:hint="eastAsia"/>
+              </w:rPr>
+              <w:t>车牌号（苏</w:t>
+            </w:r>
+            <w:r>
+              <w:rPr>
+                <w:rFonts w:hint="eastAsia"/>
+              </w:rPr>
+              <w:t>A 00000</w:t>
+            </w:r>
+            <w:r>
+              <w:rPr>
+                <w:rFonts w:hint="eastAsia"/>
+              </w:rPr>
+              <w:t>）、服役时间</w:t>
+            </w:r>
+            <w:r>
+              <w:rPr>
+                <w:rFonts w:hint="eastAsia"/>
+              </w:rPr>
+              <w:t>、车辆代号（</w:t>
+            </w:r>
+            <w:r>
+              <w:rPr>
+                <w:rFonts w:hint="eastAsia"/>
+              </w:rPr>
+              <w:t>城市编号（电话号码区号南京</w:t>
+            </w:r>
+            <w:r>
+              <w:rPr>
+                <w:rFonts w:hint="eastAsia"/>
+              </w:rPr>
+              <w:t>025</w:t>
+            </w:r>
+            <w:r>
+              <w:rPr>
+                <w:rFonts w:hint="eastAsia"/>
+              </w:rPr>
+              <w:t>）</w:t>
+            </w:r>
+            <w:r>
+              <w:rPr>
+                <w:rFonts w:hint="eastAsia"/>
+              </w:rPr>
+              <w:t>+</w:t>
+            </w:r>
+            <w:r>
+              <w:rPr>
+                <w:rFonts w:hint="eastAsia"/>
+              </w:rPr>
+              <w:t>营业厅编号（</w:t>
+            </w:r>
+            <w:r>
+              <w:rPr>
+                <w:rFonts w:hint="eastAsia"/>
+              </w:rPr>
+              <w:t>000</w:t>
+            </w:r>
+            <w:r>
+              <w:rPr>
+                <w:rFonts w:hint="eastAsia"/>
+              </w:rPr>
+              <w:t>三位数字）</w:t>
+            </w:r>
+            <w:r>
+              <w:rPr>
+                <w:rFonts w:hint="eastAsia"/>
+              </w:rPr>
+              <w:t>+000</w:t>
+            </w:r>
+            <w:r>
+              <w:rPr>
+                <w:rFonts w:hint="eastAsia"/>
+              </w:rPr>
+              <w:t>三位数字</w:t>
+            </w:r>
+            <w:r>
+              <w:rPr>
+                <w:rFonts w:hint="eastAsia"/>
+              </w:rPr>
+              <w:t>）</w:t>
+            </w:r>
+            <w:bookmarkStart w:id="0" w:name="_GoBack"/>
+            <w:bookmarkEnd w:id="0"/>
+          </w:p>
+          <w:p>
+            <w:pPr>
+              <w:rPr>
+                <w:rFonts w:hint="eastAsia"/>
+              </w:rPr>
+            </w:pPr>
+          </w:p>
+        </w:tc>
+      </w:tr>
+      <w:tr>
+        <w:trPr>
+          <w:trHeight w:val="1562"/>
+        </w:trPr>
+        <w:tc>
+          <w:tcPr>
+            <w:tcW w:w="4219" w:type="dxa"/>
+          </w:tcPr>
+          <w:p>
+            <w:r>
+              <w:t>Car</w:t>
+            </w:r>
+            <w:r>
+              <w:rPr>
+                <w:rFonts w:hint="eastAsia"/>
+              </w:rPr>
+              <w:t>.</w:t>
+            </w:r>
+            <w:r>
+              <w:rPr>
+                <w:rFonts w:hint="eastAsia"/>
+              </w:rPr>
+              <w:t xml:space="preserve"> </w:t>
+            </w:r>
+            <w:r>
+              <w:rPr>
+                <w:rFonts w:hint="eastAsia"/>
+              </w:rPr>
+              <w:t>End</w:t>
+            </w:r>
+          </w:p>
+          <w:p/>
+          <w:p>
+            <w:r>
+              <w:t>Car</w:t>
+            </w:r>
+            <w:r>
+              <w:rPr>
+                <w:rFonts w:hint="eastAsia"/>
+              </w:rPr>
+              <w:t>.End.Update</w:t>
+            </w:r>
+          </w:p>
+          <w:p/>
+          <w:p/>
+          <w:p>
+            <w:r>
+              <w:t>Car</w:t>
+            </w:r>
+            <w:r>
+              <w:rPr>
+                <w:rFonts w:hint="eastAsia"/>
+              </w:rPr>
+              <w:t>.End.Close</w:t>
+            </w:r>
+          </w:p>
+        </w:tc>
+        <w:tc>
+          <w:tcPr>
+            <w:tcW w:w="4077" w:type="dxa"/>
+          </w:tcPr>
+          <w:p>
+            <w:r>
+              <w:rPr>
+                <w:rFonts w:hint="eastAsia"/>
+              </w:rPr>
               <w:t>系统应该允许快递员要求结束管理车辆信息</w:t>
             </w:r>
           </w:p>
           <w:p>
-            <w:pPr>
-              <w:rPr>
-                <w:rFonts w:hint="eastAsia"/>
-              </w:rPr>
-            </w:pPr>
             <w:r>
               <w:t>在</w:t>
             </w:r>
@@ -1516,13 +1295,7 @@
               <w:t>Car. Update</w:t>
             </w:r>
           </w:p>
-          <w:p>
-            <w:pPr>
-              <w:rPr>
-                <w:rFonts w:hint="eastAsia"/>
-              </w:rPr>
-            </w:pPr>
-          </w:p>
+          <w:p/>
           <w:p>
             <w:r>
               <w:t>在快递员确认</w:t>

--- a/Documentations/详细需求描述/UC6_管理车辆信息.docx
+++ b/Documentations/详细需求描述/UC6_管理车辆信息.docx
@@ -571,12 +571,72 @@
           </w:p>
           <w:p/>
           <w:p>
+            <w:pPr>
+              <w:rPr>
+                <w:rFonts w:hint="eastAsia"/>
+              </w:rPr>
+            </w:pPr>
             <w:r>
               <w:rPr>
                 <w:rFonts w:hint="eastAsia"/>
               </w:rPr>
               <w:lastRenderedPageBreak/>
               <w:t>Car. Input. Find</w:t>
+            </w:r>
+          </w:p>
+          <w:p>
+            <w:pPr>
+              <w:rPr>
+                <w:rFonts w:hint="eastAsia"/>
+              </w:rPr>
+            </w:pPr>
+          </w:p>
+          <w:p>
+            <w:pPr>
+              <w:rPr>
+                <w:rFonts w:hint="eastAsia"/>
+              </w:rPr>
+            </w:pPr>
+            <w:r>
+              <w:rPr>
+                <w:rFonts w:hint="eastAsia"/>
+              </w:rPr>
+              <w:t>Car. Input. License</w:t>
+            </w:r>
+          </w:p>
+          <w:p>
+            <w:pPr>
+              <w:rPr>
+                <w:rFonts w:hint="eastAsia"/>
+              </w:rPr>
+            </w:pPr>
+          </w:p>
+          <w:p>
+            <w:pPr>
+              <w:rPr>
+                <w:rFonts w:hint="eastAsia"/>
+              </w:rPr>
+            </w:pPr>
+            <w:r>
+              <w:rPr>
+                <w:rFonts w:hint="eastAsia"/>
+              </w:rPr>
+              <w:t>Car. Input. Year</w:t>
+            </w:r>
+          </w:p>
+          <w:p>
+            <w:pPr>
+              <w:rPr>
+                <w:rFonts w:hint="eastAsia"/>
+              </w:rPr>
+            </w:pPr>
+          </w:p>
+          <w:p>
+            <w:r>
+              <w:rPr>
+                <w:rFonts w:hint="eastAsia"/>
+              </w:rPr>
+              <w:t>Car. Input. Number</w:t>
             </w:r>
           </w:p>
           <w:p/>
@@ -691,6 +751,78 @@
               </w:rPr>
               <w:t>Car. Find</w:t>
             </w:r>
+          </w:p>
+          <w:p>
+            <w:pPr>
+              <w:rPr>
+                <w:rFonts w:hint="eastAsia"/>
+              </w:rPr>
+            </w:pPr>
+            <w:r>
+              <w:rPr>
+                <w:rFonts w:hint="eastAsia"/>
+              </w:rPr>
+              <w:t>营业厅业务员输入车辆车牌号</w:t>
+            </w:r>
+          </w:p>
+          <w:p>
+            <w:pPr>
+              <w:rPr>
+                <w:rFonts w:hint="eastAsia"/>
+              </w:rPr>
+            </w:pPr>
+          </w:p>
+          <w:p>
+            <w:pPr>
+              <w:rPr>
+                <w:rFonts w:hint="eastAsia"/>
+              </w:rPr>
+            </w:pPr>
+            <w:r>
+              <w:rPr>
+                <w:rFonts w:hint="eastAsia"/>
+              </w:rPr>
+              <w:t>营业厅业务员</w:t>
+            </w:r>
+            <w:r>
+              <w:rPr>
+                <w:rFonts w:hint="eastAsia"/>
+              </w:rPr>
+              <w:t>输入服役时间</w:t>
+            </w:r>
+          </w:p>
+          <w:p>
+            <w:pPr>
+              <w:rPr>
+                <w:rFonts w:hint="eastAsia"/>
+              </w:rPr>
+            </w:pPr>
+          </w:p>
+          <w:p>
+            <w:pPr>
+              <w:rPr>
+                <w:rFonts w:hint="eastAsia"/>
+              </w:rPr>
+            </w:pPr>
+            <w:r>
+              <w:rPr>
+                <w:rFonts w:hint="eastAsia"/>
+              </w:rPr>
+              <w:t>营业厅业务员</w:t>
+            </w:r>
+            <w:r>
+              <w:rPr>
+                <w:rFonts w:hint="eastAsia"/>
+              </w:rPr>
+              <w:t>输入车辆代号</w:t>
+            </w:r>
+          </w:p>
+          <w:p>
+            <w:pPr>
+              <w:rPr>
+                <w:rFonts w:hint="eastAsia"/>
+              </w:rPr>
+            </w:pPr>
           </w:p>
           <w:p>
             <w:r>
@@ -807,11 +939,31 @@
             <w:tcW w:w="4219" w:type="dxa"/>
           </w:tcPr>
           <w:p>
+            <w:pPr>
+              <w:rPr>
+                <w:rFonts w:hint="eastAsia"/>
+              </w:rPr>
+            </w:pPr>
             <w:r>
               <w:rPr>
                 <w:rFonts w:hint="eastAsia"/>
               </w:rPr>
               <w:t>Car. Delete</w:t>
+            </w:r>
+          </w:p>
+          <w:p>
+            <w:pPr>
+              <w:rPr>
+                <w:rFonts w:hint="eastAsia"/>
+              </w:rPr>
+            </w:pPr>
+          </w:p>
+          <w:p>
+            <w:r>
+              <w:rPr>
+                <w:rFonts w:hint="eastAsia"/>
+              </w:rPr>
+              <w:t>Car. Delete. Show</w:t>
             </w:r>
           </w:p>
           <w:p/>
@@ -845,7 +997,33 @@
               <w:t>系统执行删除车辆信息任务</w:t>
             </w:r>
           </w:p>
-          <w:p/>
+          <w:p>
+            <w:pPr>
+              <w:rPr>
+                <w:rFonts w:hint="eastAsia"/>
+              </w:rPr>
+            </w:pPr>
+          </w:p>
+          <w:p>
+            <w:pPr>
+              <w:rPr>
+                <w:rFonts w:hint="eastAsia"/>
+              </w:rPr>
+            </w:pPr>
+            <w:r>
+              <w:rPr>
+                <w:rFonts w:hint="eastAsia"/>
+              </w:rPr>
+              <w:t>系统显示对应车辆信息</w:t>
+            </w:r>
+          </w:p>
+          <w:p>
+            <w:pPr>
+              <w:rPr>
+                <w:rFonts w:hint="eastAsia"/>
+              </w:rPr>
+            </w:pPr>
+          </w:p>
           <w:p>
             <w:r>
               <w:rPr>
@@ -892,7 +1070,35 @@
               <w:t>Car. Modify</w:t>
             </w:r>
           </w:p>
-          <w:p/>
+          <w:p>
+            <w:pPr>
+              <w:rPr>
+                <w:rFonts w:hint="eastAsia"/>
+              </w:rPr>
+            </w:pPr>
+          </w:p>
+          <w:p>
+            <w:pPr>
+              <w:rPr>
+                <w:rFonts w:hint="eastAsia"/>
+              </w:rPr>
+            </w:pPr>
+            <w:r>
+              <w:rPr>
+                <w:rFonts w:hint="eastAsia"/>
+              </w:rPr>
+              <w:t>Car. Modify. Show</w:t>
+            </w:r>
+          </w:p>
+          <w:p>
+            <w:pPr>
+              <w:rPr>
+                <w:rFonts w:hint="eastAsia"/>
+              </w:rPr>
+            </w:pPr>
+            <w:bookmarkStart w:id="0" w:name="_GoBack"/>
+            <w:bookmarkEnd w:id="0"/>
+          </w:p>
           <w:p>
             <w:r>
               <w:rPr>
@@ -923,7 +1129,33 @@
               <w:t>系统执行修改车辆信息任务</w:t>
             </w:r>
           </w:p>
-          <w:p/>
+          <w:p>
+            <w:pPr>
+              <w:rPr>
+                <w:rFonts w:hint="eastAsia"/>
+              </w:rPr>
+            </w:pPr>
+          </w:p>
+          <w:p>
+            <w:pPr>
+              <w:rPr>
+                <w:rFonts w:hint="eastAsia"/>
+              </w:rPr>
+            </w:pPr>
+            <w:r>
+              <w:rPr>
+                <w:rFonts w:hint="eastAsia"/>
+              </w:rPr>
+              <w:t>系统显示对应车辆信息</w:t>
+            </w:r>
+          </w:p>
+          <w:p>
+            <w:pPr>
+              <w:rPr>
+                <w:rFonts w:hint="eastAsia"/>
+              </w:rPr>
+            </w:pPr>
+          </w:p>
           <w:p>
             <w:r>
               <w:rPr>
@@ -970,7 +1202,33 @@
               <w:t>Car. Find</w:t>
             </w:r>
           </w:p>
-          <w:p/>
+          <w:p>
+            <w:pPr>
+              <w:rPr>
+                <w:rFonts w:hint="eastAsia"/>
+              </w:rPr>
+            </w:pPr>
+          </w:p>
+          <w:p>
+            <w:pPr>
+              <w:rPr>
+                <w:rFonts w:hint="eastAsia"/>
+              </w:rPr>
+            </w:pPr>
+            <w:r>
+              <w:rPr>
+                <w:rFonts w:hint="eastAsia"/>
+              </w:rPr>
+              <w:t>Car. Find. Show</w:t>
+            </w:r>
+          </w:p>
+          <w:p>
+            <w:pPr>
+              <w:rPr>
+                <w:rFonts w:hint="eastAsia"/>
+              </w:rPr>
+            </w:pPr>
+          </w:p>
           <w:p>
             <w:r>
               <w:rPr>
@@ -1001,7 +1259,33 @@
               <w:t>系统执行查看车辆信息任务</w:t>
             </w:r>
           </w:p>
-          <w:p/>
+          <w:p>
+            <w:pPr>
+              <w:rPr>
+                <w:rFonts w:hint="eastAsia"/>
+              </w:rPr>
+            </w:pPr>
+          </w:p>
+          <w:p>
+            <w:pPr>
+              <w:rPr>
+                <w:rFonts w:hint="eastAsia"/>
+              </w:rPr>
+            </w:pPr>
+            <w:r>
+              <w:rPr>
+                <w:rFonts w:hint="eastAsia"/>
+              </w:rPr>
+              <w:t>系统显示对应车辆信息</w:t>
+            </w:r>
+          </w:p>
+          <w:p>
+            <w:pPr>
+              <w:rPr>
+                <w:rFonts w:hint="eastAsia"/>
+              </w:rPr>
+            </w:pPr>
+          </w:p>
           <w:p>
             <w:r>
               <w:rPr>
@@ -1075,11 +1359,6 @@
             <w:tcW w:w="4219" w:type="dxa"/>
           </w:tcPr>
           <w:p>
-            <w:pPr>
-              <w:rPr>
-                <w:rFonts w:hint="eastAsia"/>
-              </w:rPr>
-            </w:pPr>
             <w:r>
               <w:rPr>
                 <w:rFonts w:hint="eastAsia"/>
@@ -1102,13 +1381,7 @@
               <w:rPr>
                 <w:rFonts w:hint="eastAsia"/>
               </w:rPr>
-              <w:t>系统规定的车辆信息包括</w:t>
-            </w:r>
-            <w:r>
-              <w:rPr>
-                <w:rFonts w:hint="eastAsia"/>
-              </w:rPr>
-              <w:t>车牌号（苏</w:t>
+              <w:t>系统规定的车辆信息包括车牌号（苏</w:t>
             </w:r>
             <w:r>
               <w:rPr>
@@ -1120,19 +1393,7 @@
               <w:rPr>
                 <w:rFonts w:hint="eastAsia"/>
               </w:rPr>
-              <w:t>）、服役时间</w:t>
-            </w:r>
-            <w:r>
-              <w:rPr>
-                <w:rFonts w:hint="eastAsia"/>
-              </w:rPr>
-              <w:t>、车辆代号（</w:t>
-            </w:r>
-            <w:r>
-              <w:rPr>
-                <w:rFonts w:hint="eastAsia"/>
-              </w:rPr>
-              <w:t>城市编号（电话号码区号南京</w:t>
+              <w:t>）、服役时间、车辆代号（城市编号（电话号码区号南京</w:t>
             </w:r>
             <w:r>
               <w:rPr>
@@ -1180,23 +1441,8 @@
               <w:rPr>
                 <w:rFonts w:hint="eastAsia"/>
               </w:rPr>
-              <w:t>三位数字</w:t>
-            </w:r>
-            <w:r>
-              <w:rPr>
-                <w:rFonts w:hint="eastAsia"/>
-              </w:rPr>
-              <w:t>）</w:t>
-            </w:r>
-            <w:bookmarkStart w:id="0" w:name="_GoBack"/>
-            <w:bookmarkEnd w:id="0"/>
-          </w:p>
-          <w:p>
-            <w:pPr>
-              <w:rPr>
-                <w:rFonts w:hint="eastAsia"/>
-              </w:rPr>
-            </w:pPr>
+              <w:t>三位数字）</w:t>
+            </w:r>
           </w:p>
         </w:tc>
       </w:tr>

--- a/Documentations/详细需求描述/UC6_管理车辆信息.docx
+++ b/Documentations/详细需求描述/UC6_管理车辆信息.docx
@@ -490,6 +490,7 @@
             <w:tcW w:w="4219" w:type="dxa"/>
           </w:tcPr>
           <w:p>
+            <w:proofErr w:type="spellStart"/>
             <w:r>
               <w:t>Car</w:t>
             </w:r>
@@ -499,6 +500,7 @@
               </w:rPr>
               <w:t>.Input</w:t>
             </w:r>
+            <w:proofErr w:type="spellEnd"/>
           </w:p>
           <w:p/>
           <w:p>
@@ -571,11 +573,6 @@
           </w:p>
           <w:p/>
           <w:p>
-            <w:pPr>
-              <w:rPr>
-                <w:rFonts w:hint="eastAsia"/>
-              </w:rPr>
-            </w:pPr>
             <w:r>
               <w:rPr>
                 <w:rFonts w:hint="eastAsia"/>
@@ -584,59 +581,19 @@
               <w:t>Car. Input. Find</w:t>
             </w:r>
           </w:p>
-          <w:p>
-            <w:pPr>
-              <w:rPr>
-                <w:rFonts w:hint="eastAsia"/>
-              </w:rPr>
-            </w:pPr>
-          </w:p>
-          <w:p>
-            <w:pPr>
-              <w:rPr>
-                <w:rFonts w:hint="eastAsia"/>
-              </w:rPr>
-            </w:pPr>
-            <w:r>
-              <w:rPr>
-                <w:rFonts w:hint="eastAsia"/>
-              </w:rPr>
-              <w:t>Car. Input. License</w:t>
-            </w:r>
-          </w:p>
-          <w:p>
-            <w:pPr>
-              <w:rPr>
-                <w:rFonts w:hint="eastAsia"/>
-              </w:rPr>
-            </w:pPr>
-          </w:p>
-          <w:p>
-            <w:pPr>
-              <w:rPr>
-                <w:rFonts w:hint="eastAsia"/>
-              </w:rPr>
-            </w:pPr>
-            <w:r>
-              <w:rPr>
-                <w:rFonts w:hint="eastAsia"/>
-              </w:rPr>
-              <w:t>Car. Input. Year</w:t>
-            </w:r>
-          </w:p>
-          <w:p>
-            <w:pPr>
-              <w:rPr>
-                <w:rFonts w:hint="eastAsia"/>
-              </w:rPr>
-            </w:pPr>
-          </w:p>
-          <w:p>
-            <w:r>
-              <w:rPr>
-                <w:rFonts w:hint="eastAsia"/>
-              </w:rPr>
-              <w:t>Car. Input. Number</w:t>
+          <w:p/>
+          <w:p>
+            <w:r>
+              <w:rPr>
+                <w:rFonts w:hint="eastAsia"/>
+              </w:rPr>
+              <w:t xml:space="preserve">Car. Input. </w:t>
+            </w:r>
+            <w:r>
+              <w:rPr>
+                <w:rFonts w:hint="eastAsia"/>
+              </w:rPr>
+              <w:t>Info</w:t>
             </w:r>
           </w:p>
           <w:p/>
@@ -654,8 +611,16 @@
               <w:rPr>
                 <w:rFonts w:hint="eastAsia"/>
               </w:rPr>
-              <w:t>Car. Input. NotFound</w:t>
-            </w:r>
+              <w:t xml:space="preserve">Car. Input. </w:t>
+            </w:r>
+            <w:proofErr w:type="spellStart"/>
+            <w:r>
+              <w:rPr>
+                <w:rFonts w:hint="eastAsia"/>
+              </w:rPr>
+              <w:t>NotFound</w:t>
+            </w:r>
+            <w:proofErr w:type="spellEnd"/>
           </w:p>
           <w:p/>
         </w:tc>
@@ -753,76 +718,22 @@
             </w:r>
           </w:p>
           <w:p>
-            <w:pPr>
-              <w:rPr>
-                <w:rFonts w:hint="eastAsia"/>
-              </w:rPr>
-            </w:pPr>
-            <w:r>
-              <w:rPr>
-                <w:rFonts w:hint="eastAsia"/>
-              </w:rPr>
-              <w:t>营业厅业务员输入车辆车牌号</w:t>
-            </w:r>
-          </w:p>
-          <w:p>
-            <w:pPr>
-              <w:rPr>
-                <w:rFonts w:hint="eastAsia"/>
-              </w:rPr>
-            </w:pPr>
-          </w:p>
-          <w:p>
-            <w:pPr>
-              <w:rPr>
-                <w:rFonts w:hint="eastAsia"/>
-              </w:rPr>
-            </w:pPr>
-            <w:r>
-              <w:rPr>
-                <w:rFonts w:hint="eastAsia"/>
-              </w:rPr>
-              <w:t>营业厅业务员</w:t>
-            </w:r>
-            <w:r>
-              <w:rPr>
-                <w:rFonts w:hint="eastAsia"/>
-              </w:rPr>
-              <w:t>输入服役时间</w:t>
-            </w:r>
-          </w:p>
-          <w:p>
-            <w:pPr>
-              <w:rPr>
-                <w:rFonts w:hint="eastAsia"/>
-              </w:rPr>
-            </w:pPr>
-          </w:p>
-          <w:p>
-            <w:pPr>
-              <w:rPr>
-                <w:rFonts w:hint="eastAsia"/>
-              </w:rPr>
-            </w:pPr>
-            <w:r>
-              <w:rPr>
-                <w:rFonts w:hint="eastAsia"/>
-              </w:rPr>
-              <w:t>营业厅业务员</w:t>
-            </w:r>
-            <w:r>
-              <w:rPr>
-                <w:rFonts w:hint="eastAsia"/>
-              </w:rPr>
-              <w:t>输入车辆代号</w:t>
-            </w:r>
-          </w:p>
-          <w:p>
-            <w:pPr>
-              <w:rPr>
-                <w:rFonts w:hint="eastAsia"/>
-              </w:rPr>
-            </w:pPr>
+            <w:r>
+              <w:rPr>
+                <w:rFonts w:hint="eastAsia"/>
+              </w:rPr>
+              <w:t>营业厅业务员输入车辆</w:t>
+            </w:r>
+            <w:r>
+              <w:rPr>
+                <w:rFonts w:hint="eastAsia"/>
+              </w:rPr>
+              <w:t>信息</w:t>
+            </w:r>
+          </w:p>
+          <w:p>
+            <w:bookmarkStart w:id="0" w:name="_GoBack"/>
+            <w:bookmarkEnd w:id="0"/>
           </w:p>
           <w:p>
             <w:r>
@@ -939,11 +850,6 @@
             <w:tcW w:w="4219" w:type="dxa"/>
           </w:tcPr>
           <w:p>
-            <w:pPr>
-              <w:rPr>
-                <w:rFonts w:hint="eastAsia"/>
-              </w:rPr>
-            </w:pPr>
             <w:r>
               <w:rPr>
                 <w:rFonts w:hint="eastAsia"/>
@@ -951,13 +857,7 @@
               <w:t>Car. Delete</w:t>
             </w:r>
           </w:p>
-          <w:p>
-            <w:pPr>
-              <w:rPr>
-                <w:rFonts w:hint="eastAsia"/>
-              </w:rPr>
-            </w:pPr>
-          </w:p>
+          <w:p/>
           <w:p>
             <w:r>
               <w:rPr>
@@ -981,8 +881,16 @@
               <w:rPr>
                 <w:rFonts w:hint="eastAsia"/>
               </w:rPr>
-              <w:t>Car. Delete. NotFound</w:t>
-            </w:r>
+              <w:t xml:space="preserve">Car. Delete. </w:t>
+            </w:r>
+            <w:proofErr w:type="spellStart"/>
+            <w:r>
+              <w:rPr>
+                <w:rFonts w:hint="eastAsia"/>
+              </w:rPr>
+              <w:t>NotFound</w:t>
+            </w:r>
+            <w:proofErr w:type="spellEnd"/>
           </w:p>
         </w:tc>
         <w:tc>
@@ -997,19 +905,8 @@
               <w:t>系统执行删除车辆信息任务</w:t>
             </w:r>
           </w:p>
-          <w:p>
-            <w:pPr>
-              <w:rPr>
-                <w:rFonts w:hint="eastAsia"/>
-              </w:rPr>
-            </w:pPr>
-          </w:p>
-          <w:p>
-            <w:pPr>
-              <w:rPr>
-                <w:rFonts w:hint="eastAsia"/>
-              </w:rPr>
-            </w:pPr>
+          <w:p/>
+          <w:p>
             <w:r>
               <w:rPr>
                 <w:rFonts w:hint="eastAsia"/>
@@ -1017,13 +914,7 @@
               <w:t>系统显示对应车辆信息</w:t>
             </w:r>
           </w:p>
-          <w:p>
-            <w:pPr>
-              <w:rPr>
-                <w:rFonts w:hint="eastAsia"/>
-              </w:rPr>
-            </w:pPr>
-          </w:p>
+          <w:p/>
           <w:p>
             <w:r>
               <w:rPr>
@@ -1049,8 +940,16 @@
               <w:rPr>
                 <w:rFonts w:hint="eastAsia"/>
               </w:rPr>
-              <w:t>Car. Input. NotFound</w:t>
-            </w:r>
+              <w:t xml:space="preserve">Car. Input. </w:t>
+            </w:r>
+            <w:proofErr w:type="spellStart"/>
+            <w:r>
+              <w:rPr>
+                <w:rFonts w:hint="eastAsia"/>
+              </w:rPr>
+              <w:t>NotFound</w:t>
+            </w:r>
+            <w:proofErr w:type="spellEnd"/>
           </w:p>
         </w:tc>
       </w:tr>
@@ -1070,19 +969,8 @@
               <w:t>Car. Modify</w:t>
             </w:r>
           </w:p>
-          <w:p>
-            <w:pPr>
-              <w:rPr>
-                <w:rFonts w:hint="eastAsia"/>
-              </w:rPr>
-            </w:pPr>
-          </w:p>
-          <w:p>
-            <w:pPr>
-              <w:rPr>
-                <w:rFonts w:hint="eastAsia"/>
-              </w:rPr>
-            </w:pPr>
+          <w:p/>
+          <w:p>
             <w:r>
               <w:rPr>
                 <w:rFonts w:hint="eastAsia"/>
@@ -1090,15 +978,7 @@
               <w:t>Car. Modify. Show</w:t>
             </w:r>
           </w:p>
-          <w:p>
-            <w:pPr>
-              <w:rPr>
-                <w:rFonts w:hint="eastAsia"/>
-              </w:rPr>
-            </w:pPr>
-            <w:bookmarkStart w:id="0" w:name="_GoBack"/>
-            <w:bookmarkEnd w:id="0"/>
-          </w:p>
+          <w:p/>
           <w:p>
             <w:r>
               <w:rPr>
@@ -1113,8 +993,16 @@
               <w:rPr>
                 <w:rFonts w:hint="eastAsia"/>
               </w:rPr>
-              <w:t>Car. Modify. NotFound</w:t>
-            </w:r>
+              <w:t xml:space="preserve">Car. Modify. </w:t>
+            </w:r>
+            <w:proofErr w:type="spellStart"/>
+            <w:r>
+              <w:rPr>
+                <w:rFonts w:hint="eastAsia"/>
+              </w:rPr>
+              <w:t>NotFound</w:t>
+            </w:r>
+            <w:proofErr w:type="spellEnd"/>
           </w:p>
         </w:tc>
         <w:tc>
@@ -1129,19 +1017,8 @@
               <w:t>系统执行修改车辆信息任务</w:t>
             </w:r>
           </w:p>
-          <w:p>
-            <w:pPr>
-              <w:rPr>
-                <w:rFonts w:hint="eastAsia"/>
-              </w:rPr>
-            </w:pPr>
-          </w:p>
-          <w:p>
-            <w:pPr>
-              <w:rPr>
-                <w:rFonts w:hint="eastAsia"/>
-              </w:rPr>
-            </w:pPr>
+          <w:p/>
+          <w:p>
             <w:r>
               <w:rPr>
                 <w:rFonts w:hint="eastAsia"/>
@@ -1149,13 +1026,7 @@
               <w:t>系统显示对应车辆信息</w:t>
             </w:r>
           </w:p>
-          <w:p>
-            <w:pPr>
-              <w:rPr>
-                <w:rFonts w:hint="eastAsia"/>
-              </w:rPr>
-            </w:pPr>
-          </w:p>
+          <w:p/>
           <w:p>
             <w:r>
               <w:rPr>
@@ -1181,8 +1052,16 @@
               <w:rPr>
                 <w:rFonts w:hint="eastAsia"/>
               </w:rPr>
-              <w:t>Car. Input. NotFound</w:t>
-            </w:r>
+              <w:t xml:space="preserve">Car. Input. </w:t>
+            </w:r>
+            <w:proofErr w:type="spellStart"/>
+            <w:r>
+              <w:rPr>
+                <w:rFonts w:hint="eastAsia"/>
+              </w:rPr>
+              <w:t>NotFound</w:t>
+            </w:r>
+            <w:proofErr w:type="spellEnd"/>
           </w:p>
         </w:tc>
       </w:tr>
@@ -1202,19 +1081,8 @@
               <w:t>Car. Find</w:t>
             </w:r>
           </w:p>
-          <w:p>
-            <w:pPr>
-              <w:rPr>
-                <w:rFonts w:hint="eastAsia"/>
-              </w:rPr>
-            </w:pPr>
-          </w:p>
-          <w:p>
-            <w:pPr>
-              <w:rPr>
-                <w:rFonts w:hint="eastAsia"/>
-              </w:rPr>
-            </w:pPr>
+          <w:p/>
+          <w:p>
             <w:r>
               <w:rPr>
                 <w:rFonts w:hint="eastAsia"/>
@@ -1222,13 +1090,7 @@
               <w:t>Car. Find. Show</w:t>
             </w:r>
           </w:p>
-          <w:p>
-            <w:pPr>
-              <w:rPr>
-                <w:rFonts w:hint="eastAsia"/>
-              </w:rPr>
-            </w:pPr>
-          </w:p>
+          <w:p/>
           <w:p>
             <w:r>
               <w:rPr>
@@ -1243,8 +1105,16 @@
               <w:rPr>
                 <w:rFonts w:hint="eastAsia"/>
               </w:rPr>
-              <w:t>Car. Find. NotFound</w:t>
-            </w:r>
+              <w:t xml:space="preserve">Car. Find. </w:t>
+            </w:r>
+            <w:proofErr w:type="spellStart"/>
+            <w:r>
+              <w:rPr>
+                <w:rFonts w:hint="eastAsia"/>
+              </w:rPr>
+              <w:t>NotFound</w:t>
+            </w:r>
+            <w:proofErr w:type="spellEnd"/>
           </w:p>
         </w:tc>
         <w:tc>
@@ -1259,19 +1129,8 @@
               <w:t>系统执行查看车辆信息任务</w:t>
             </w:r>
           </w:p>
-          <w:p>
-            <w:pPr>
-              <w:rPr>
-                <w:rFonts w:hint="eastAsia"/>
-              </w:rPr>
-            </w:pPr>
-          </w:p>
-          <w:p>
-            <w:pPr>
-              <w:rPr>
-                <w:rFonts w:hint="eastAsia"/>
-              </w:rPr>
-            </w:pPr>
+          <w:p/>
+          <w:p>
             <w:r>
               <w:rPr>
                 <w:rFonts w:hint="eastAsia"/>
@@ -1279,13 +1138,7 @@
               <w:t>系统显示对应车辆信息</w:t>
             </w:r>
           </w:p>
-          <w:p>
-            <w:pPr>
-              <w:rPr>
-                <w:rFonts w:hint="eastAsia"/>
-              </w:rPr>
-            </w:pPr>
-          </w:p>
+          <w:p/>
           <w:p>
             <w:r>
               <w:rPr>
@@ -1311,8 +1164,16 @@
               <w:rPr>
                 <w:rFonts w:hint="eastAsia"/>
               </w:rPr>
-              <w:t>Car. Input. NotFound</w:t>
-            </w:r>
+              <w:t xml:space="preserve">Car. Input. </w:t>
+            </w:r>
+            <w:proofErr w:type="spellStart"/>
+            <w:r>
+              <w:rPr>
+                <w:rFonts w:hint="eastAsia"/>
+              </w:rPr>
+              <w:t>NotFound</w:t>
+            </w:r>
+            <w:proofErr w:type="spellEnd"/>
           </w:p>
         </w:tc>
       </w:tr>
@@ -1372,11 +1233,6 @@
             <w:tcW w:w="4077" w:type="dxa"/>
           </w:tcPr>
           <w:p>
-            <w:pPr>
-              <w:rPr>
-                <w:rFonts w:hint="eastAsia"/>
-              </w:rPr>
-            </w:pPr>
             <w:r>
               <w:rPr>
                 <w:rFonts w:hint="eastAsia"/>
@@ -1479,6 +1335,7 @@
           </w:p>
           <w:p/>
           <w:p>
+            <w:proofErr w:type="spellStart"/>
             <w:r>
               <w:t>Car</w:t>
             </w:r>
@@ -1488,10 +1345,12 @@
               </w:rPr>
               <w:t>.End.Update</w:t>
             </w:r>
-          </w:p>
-          <w:p/>
-          <w:p/>
-          <w:p>
+            <w:proofErr w:type="spellEnd"/>
+          </w:p>
+          <w:p/>
+          <w:p/>
+          <w:p>
+            <w:proofErr w:type="spellStart"/>
             <w:r>
               <w:t>Car</w:t>
             </w:r>
@@ -1501,6 +1360,7 @@
               </w:rPr>
               <w:t>.End.Close</w:t>
             </w:r>
+            <w:proofErr w:type="spellEnd"/>
           </w:p>
         </w:tc>
         <w:tc>
@@ -1580,6 +1440,7 @@
             <w:tcW w:w="4219" w:type="dxa"/>
           </w:tcPr>
           <w:p>
+            <w:proofErr w:type="spellStart"/>
             <w:r>
               <w:t>Car</w:t>
             </w:r>
@@ -1589,9 +1450,11 @@
               </w:rPr>
               <w:t>.Update</w:t>
             </w:r>
-          </w:p>
-          <w:p/>
-          <w:p>
+            <w:proofErr w:type="spellEnd"/>
+          </w:p>
+          <w:p/>
+          <w:p>
+            <w:proofErr w:type="spellStart"/>
             <w:r>
               <w:t>Car</w:t>
             </w:r>
@@ -1601,9 +1464,11 @@
               </w:rPr>
               <w:t>.Update.List</w:t>
             </w:r>
-          </w:p>
-          <w:p/>
-          <w:p>
+            <w:proofErr w:type="spellEnd"/>
+          </w:p>
+          <w:p/>
+          <w:p>
+            <w:proofErr w:type="spellStart"/>
             <w:r>
               <w:t>Car</w:t>
             </w:r>
@@ -1613,6 +1478,7 @@
               </w:rPr>
               <w:t>.Update.Record</w:t>
             </w:r>
+            <w:proofErr w:type="spellEnd"/>
           </w:p>
         </w:tc>
         <w:tc>
@@ -1655,6 +1521,7 @@
             <w:tcW w:w="4219" w:type="dxa"/>
           </w:tcPr>
           <w:p>
+            <w:proofErr w:type="spellStart"/>
             <w:r>
               <w:t>Car</w:t>
             </w:r>
@@ -1664,9 +1531,11 @@
               </w:rPr>
               <w:t>.Close</w:t>
             </w:r>
-          </w:p>
-          <w:p/>
-          <w:p>
+            <w:proofErr w:type="spellEnd"/>
+          </w:p>
+          <w:p/>
+          <w:p>
+            <w:proofErr w:type="spellStart"/>
             <w:r>
               <w:t>Car</w:t>
             </w:r>
@@ -1676,6 +1545,7 @@
               </w:rPr>
               <w:t>.Close.Next</w:t>
             </w:r>
+            <w:proofErr w:type="spellEnd"/>
           </w:p>
         </w:tc>
         <w:tc>

--- a/Documentations/详细需求描述/UC6_管理车辆信息.docx
+++ b/Documentations/详细需求描述/UC6_管理车辆信息.docx
@@ -2,6 +2,226 @@
 <file path=word/document.xml><?xml version="1.0" encoding="utf-8"?>
 <w:document xmlns:wpc="http://schemas.microsoft.com/office/word/2010/wordprocessingCanvas" xmlns:mo="http://schemas.microsoft.com/office/mac/office/2008/main" xmlns:mc="http://schemas.openxmlformats.org/markup-compatibility/2006" xmlns:mv="urn:schemas-microsoft-com:mac:vml" xmlns:o="urn:schemas-microsoft-com:office:office" xmlns:r="http://schemas.openxmlformats.org/officeDocument/2006/relationships" xmlns:m="http://schemas.openxmlformats.org/officeDocument/2006/math" xmlns:v="urn:schemas-microsoft-com:vml" xmlns:wp14="http://schemas.microsoft.com/office/word/2010/wordprocessingDrawing" xmlns:wp="http://schemas.openxmlformats.org/drawingml/2006/wordprocessingDrawing" xmlns:w10="urn:schemas-microsoft-com:office:word" xmlns:w="http://schemas.openxmlformats.org/wordprocessingml/2006/main" xmlns:w14="http://schemas.microsoft.com/office/word/2010/wordml" xmlns:wpg="http://schemas.microsoft.com/office/word/2010/wordprocessingGroup" xmlns:wpi="http://schemas.microsoft.com/office/word/2010/wordprocessingInk" xmlns:wne="http://schemas.microsoft.com/office/word/2006/wordml" xmlns:wps="http://schemas.microsoft.com/office/word/2010/wordprocessingShape" mc:Ignorable="w14 wp14">
   <w:body>
+    <w:tbl>
+      <w:tblPr>
+        <w:tblStyle w:val="a3"/>
+        <w:tblW w:w="0" w:type="auto"/>
+        <w:tblLook w:val="04A0" w:firstRow="1" w:lastRow="0" w:firstColumn="1" w:lastColumn="0" w:noHBand="0" w:noVBand="1"/>
+      </w:tblPr>
+      <w:tblGrid>
+        <w:gridCol w:w="1705"/>
+        <w:gridCol w:w="2494"/>
+        <w:gridCol w:w="1867"/>
+        <w:gridCol w:w="2450"/>
+      </w:tblGrid>
+      <w:tr>
+        <w:tc>
+          <w:tcPr>
+            <w:tcW w:w="1885" w:type="dxa"/>
+          </w:tcPr>
+          <w:p>
+            <w:r>
+              <w:rPr>
+                <w:rFonts w:hint="eastAsia"/>
+              </w:rPr>
+              <w:t>文档类别</w:t>
+            </w:r>
+          </w:p>
+        </w:tc>
+        <w:tc>
+          <w:tcPr>
+            <w:tcW w:w="2789" w:type="dxa"/>
+          </w:tcPr>
+          <w:p>
+            <w:pPr>
+              <w:rPr>
+                <w:rFonts w:hint="eastAsia"/>
+              </w:rPr>
+            </w:pPr>
+            <w:r>
+              <w:rPr>
+                <w:rFonts w:hint="eastAsia"/>
+              </w:rPr>
+              <w:t>详细需求文档</w:t>
+            </w:r>
+          </w:p>
+        </w:tc>
+        <w:tc>
+          <w:tcPr>
+            <w:tcW w:w="2071" w:type="dxa"/>
+          </w:tcPr>
+          <w:p>
+            <w:r>
+              <w:rPr>
+                <w:rFonts w:hint="eastAsia"/>
+              </w:rPr>
+              <w:t>文档编号</w:t>
+            </w:r>
+          </w:p>
+        </w:tc>
+        <w:tc>
+          <w:tcPr>
+            <w:tcW w:w="2605" w:type="dxa"/>
+          </w:tcPr>
+          <w:p>
+            <w:pPr>
+              <w:rPr>
+                <w:rFonts w:hint="eastAsia"/>
+              </w:rPr>
+            </w:pPr>
+            <w:r>
+              <w:rPr>
+                <w:rFonts w:hint="eastAsia"/>
+              </w:rPr>
+              <w:t>UC</w:t>
+            </w:r>
+            <w:r>
+              <w:rPr>
+                <w:rFonts w:hint="eastAsia"/>
+              </w:rPr>
+              <w:t>6</w:t>
+            </w:r>
+            <w:bookmarkStart w:id="0" w:name="_GoBack"/>
+            <w:bookmarkEnd w:id="0"/>
+          </w:p>
+        </w:tc>
+      </w:tr>
+      <w:tr>
+        <w:tc>
+          <w:tcPr>
+            <w:tcW w:w="1885" w:type="dxa"/>
+          </w:tcPr>
+          <w:p>
+            <w:r>
+              <w:rPr>
+                <w:rFonts w:hint="eastAsia"/>
+              </w:rPr>
+              <w:t>创建人</w:t>
+            </w:r>
+          </w:p>
+        </w:tc>
+        <w:tc>
+          <w:tcPr>
+            <w:tcW w:w="2789" w:type="dxa"/>
+          </w:tcPr>
+          <w:p>
+            <w:pPr>
+              <w:rPr>
+                <w:rFonts w:hint="eastAsia"/>
+              </w:rPr>
+            </w:pPr>
+            <w:r>
+              <w:rPr>
+                <w:rFonts w:hint="eastAsia"/>
+              </w:rPr>
+              <w:t>高露</w:t>
+            </w:r>
+          </w:p>
+        </w:tc>
+        <w:tc>
+          <w:tcPr>
+            <w:tcW w:w="2071" w:type="dxa"/>
+          </w:tcPr>
+          <w:p>
+            <w:r>
+              <w:rPr>
+                <w:rFonts w:hint="eastAsia"/>
+              </w:rPr>
+              <w:t>创建时间</w:t>
+            </w:r>
+          </w:p>
+        </w:tc>
+        <w:tc>
+          <w:tcPr>
+            <w:tcW w:w="2605" w:type="dxa"/>
+          </w:tcPr>
+          <w:p>
+            <w:pPr>
+              <w:rPr>
+                <w:rFonts w:hint="eastAsia"/>
+              </w:rPr>
+            </w:pPr>
+            <w:r>
+              <w:rPr>
+                <w:rFonts w:hint="eastAsia"/>
+              </w:rPr>
+              <w:t>2015/10/7</w:t>
+            </w:r>
+          </w:p>
+        </w:tc>
+      </w:tr>
+      <w:tr>
+        <w:tc>
+          <w:tcPr>
+            <w:tcW w:w="1885" w:type="dxa"/>
+          </w:tcPr>
+          <w:p>
+            <w:r>
+              <w:rPr>
+                <w:rFonts w:hint="eastAsia"/>
+              </w:rPr>
+              <w:t>最后一次修改人</w:t>
+            </w:r>
+          </w:p>
+        </w:tc>
+        <w:tc>
+          <w:tcPr>
+            <w:tcW w:w="2789" w:type="dxa"/>
+          </w:tcPr>
+          <w:p>
+            <w:pPr>
+              <w:rPr>
+                <w:rFonts w:hint="eastAsia"/>
+              </w:rPr>
+            </w:pPr>
+            <w:r>
+              <w:rPr>
+                <w:rFonts w:hint="eastAsia"/>
+              </w:rPr>
+              <w:t>高露</w:t>
+            </w:r>
+          </w:p>
+        </w:tc>
+        <w:tc>
+          <w:tcPr>
+            <w:tcW w:w="2071" w:type="dxa"/>
+          </w:tcPr>
+          <w:p>
+            <w:r>
+              <w:rPr>
+                <w:rFonts w:hint="eastAsia"/>
+              </w:rPr>
+              <w:t>最后一次修改时间</w:t>
+            </w:r>
+          </w:p>
+        </w:tc>
+        <w:tc>
+          <w:tcPr>
+            <w:tcW w:w="2605" w:type="dxa"/>
+          </w:tcPr>
+          <w:p>
+            <w:pPr>
+              <w:rPr>
+                <w:rFonts w:hint="eastAsia"/>
+              </w:rPr>
+            </w:pPr>
+            <w:r>
+              <w:rPr>
+                <w:rFonts w:hint="eastAsia"/>
+              </w:rPr>
+              <w:t>2015/10/7</w:t>
+            </w:r>
+          </w:p>
+        </w:tc>
+      </w:tr>
+    </w:tbl>
+    <w:p>
+      <w:pPr>
+        <w:rPr>
+          <w:rFonts w:hint="eastAsia"/>
+        </w:rPr>
+      </w:pPr>
+    </w:p>
     <w:p>
       <w:r>
         <w:rPr>
@@ -492,6 +712,7 @@
           <w:p>
             <w:proofErr w:type="spellStart"/>
             <w:r>
+              <w:lastRenderedPageBreak/>
               <w:t>Car</w:t>
             </w:r>
             <w:r>
@@ -577,7 +798,6 @@
               <w:rPr>
                 <w:rFonts w:hint="eastAsia"/>
               </w:rPr>
-              <w:lastRenderedPageBreak/>
               <w:t>Car. Input. Find</w:t>
             </w:r>
           </w:p>
@@ -633,7 +853,6 @@
               <w:rPr>
                 <w:rFonts w:hint="eastAsia"/>
               </w:rPr>
-              <w:lastRenderedPageBreak/>
               <w:t>系统应该允许用户在</w:t>
             </w:r>
             <w:r>
@@ -707,7 +926,6 @@
               <w:rPr>
                 <w:rFonts w:hint="eastAsia"/>
               </w:rPr>
-              <w:lastRenderedPageBreak/>
               <w:t>系统执行查看车辆信息任务，参见</w:t>
             </w:r>
             <w:r>
@@ -731,10 +949,7 @@
               <w:t>信息</w:t>
             </w:r>
           </w:p>
-          <w:p>
-            <w:bookmarkStart w:id="0" w:name="_GoBack"/>
-            <w:bookmarkEnd w:id="0"/>
-          </w:p>
+          <w:p/>
           <w:p>
             <w:r>
               <w:rPr>
@@ -766,7 +981,6 @@
               <w:rPr>
                 <w:rFonts w:hint="eastAsia"/>
               </w:rPr>
-              <w:lastRenderedPageBreak/>
               <w:t>Car. Add</w:t>
             </w:r>
           </w:p>
